--- a/Jobs On Click/WebContent/images/candidate/resume1.docx
+++ b/Jobs On Click/WebContent/images/candidate/resume1.docx
@@ -33,7 +33,6 @@
               </w:tabs>
               <w:jc w:val="center"/>
             </w:pPr>
-            <w:bookmarkStart w:id="0" w:name="_GoBack"/>
             <w:r>
               <w:rPr>
                 <w:noProof/>
@@ -136,36 +135,23 @@
             <w:tcW w:w="6470" w:type="dxa"/>
             <w:vAlign w:val="bottom"/>
           </w:tcPr>
-          <w:sdt>
-            <w:sdtPr>
-              <w:id w:val="-884641814"/>
-              <w:placeholder>
-                <w:docPart w:val="42E051020E514701A4823A4D853008C2"/>
-              </w:placeholder>
-              <w:temporary/>
-              <w:showingPlcHdr/>
-              <w15:appearance w15:val="hidden"/>
-            </w:sdtPr>
-            <w:sdtEndPr/>
-            <w:sdtContent>
-              <w:p>
-                <w:pPr>
-                  <w:pStyle w:val="Title"/>
-                </w:pPr>
-                <w:r>
-                  <w:t>Name</w:t>
-                </w:r>
-                <w:r>
-                  <w:br/>
-                  <w:t>Here</w:t>
-                </w:r>
-              </w:p>
-            </w:sdtContent>
-          </w:sdt>
+          <w:p>
+            <w:pPr>
+              <w:pStyle w:val="Title"/>
+            </w:pPr>
+            <w:r>
+              <w:t xml:space="preserve">RESUME </w:t>
+            </w:r>
+            <w:bookmarkStart w:id="0" w:name="_GoBack"/>
+            <w:bookmarkEnd w:id="0"/>
+            <w:r>
+              <w:t>1</w:t>
+            </w:r>
+          </w:p>
           <w:sdt>
             <w:sdtPr>
               <w:rPr>
-                <w:spacing w:val="23"/>
+                <w:spacing w:val="30"/>
                 <w:w w:val="83"/>
               </w:rPr>
               <w:id w:val="2107002140"/>
@@ -189,14 +175,14 @@
                 </w:pPr>
                 <w:r>
                   <w:rPr>
-                    <w:spacing w:val="23"/>
+                    <w:spacing w:val="30"/>
                     <w:w w:val="83"/>
                   </w:rPr>
                   <w:t>JOB TITLE HER</w:t>
                 </w:r>
                 <w:r>
                   <w:rPr>
-                    <w:spacing w:val="26"/>
+                    <w:spacing w:val="45"/>
                     <w:w w:val="83"/>
                   </w:rPr>
                   <w:t>E</w:t>
@@ -211,7 +197,6 @@
           <w:tcPr>
             <w:tcW w:w="3600" w:type="dxa"/>
           </w:tcPr>
-          <w:bookmarkEnd w:id="0" w:displacedByCustomXml="next"/>
           <w:sdt>
             <w:sdtPr>
               <w:id w:val="-1711873194"/>
@@ -1210,7 +1195,7 @@
           <wp:docPr id="3" name="Graphic 3">
             <a:extLst xmlns:a="http://schemas.openxmlformats.org/drawingml/2006/main">
               <a:ext uri="{C183D7F6-B498-43B3-948B-1728B52AA6E4}">
-                <adec:decorative xmlns:adec="http://schemas.microsoft.com/office/drawing/2017/decorative" xmlns:w16se="http://schemas.microsoft.com/office/word/2015/wordml/symex" xmlns:w16cid="http://schemas.microsoft.com/office/word/2016/wordml/cid" xmlns:w="http://schemas.openxmlformats.org/wordprocessingml/2006/main" xmlns:w10="urn:schemas-microsoft-com:office:word" xmlns:v="urn:schemas-microsoft-com:vml" xmlns:o="urn:schemas-microsoft-com:office:office" xmlns:am3d="http://schemas.microsoft.com/office/drawing/2017/model3d" xmlns:aink="http://schemas.microsoft.com/office/drawing/2016/ink" xmlns:cx8="http://schemas.microsoft.com/office/drawing/2016/5/14/chartex" xmlns:cx7="http://schemas.microsoft.com/office/drawing/2016/5/13/chartex" xmlns:cx6="http://schemas.microsoft.com/office/drawing/2016/5/12/chartex" xmlns:cx5="http://schemas.microsoft.com/office/drawing/2016/5/11/chartex" xmlns:cx4="http://schemas.microsoft.com/office/drawing/2016/5/10/chartex" xmlns:cx3="http://schemas.microsoft.com/office/drawing/2016/5/9/chartex" xmlns:cx2="http://schemas.microsoft.com/office/drawing/2015/10/21/chartex" xmlns:cx1="http://schemas.microsoft.com/office/drawing/2015/9/8/chartex" xmlns:cx="http://schemas.microsoft.com/office/drawing/2014/chartex" xmlns="" val="1"/>
+                <adec:decorative xmlns="" xmlns:cx="http://schemas.microsoft.com/office/drawing/2014/chartex" xmlns:cx1="http://schemas.microsoft.com/office/drawing/2015/9/8/chartex" xmlns:cx2="http://schemas.microsoft.com/office/drawing/2015/10/21/chartex" xmlns:cx3="http://schemas.microsoft.com/office/drawing/2016/5/9/chartex" xmlns:cx4="http://schemas.microsoft.com/office/drawing/2016/5/10/chartex" xmlns:cx5="http://schemas.microsoft.com/office/drawing/2016/5/11/chartex" xmlns:cx6="http://schemas.microsoft.com/office/drawing/2016/5/12/chartex" xmlns:cx7="http://schemas.microsoft.com/office/drawing/2016/5/13/chartex" xmlns:cx8="http://schemas.microsoft.com/office/drawing/2016/5/14/chartex" xmlns:aink="http://schemas.microsoft.com/office/drawing/2016/ink" xmlns:am3d="http://schemas.microsoft.com/office/drawing/2017/model3d" xmlns:o="urn:schemas-microsoft-com:office:office" xmlns:v="urn:schemas-microsoft-com:vml" xmlns:w10="urn:schemas-microsoft-com:office:word" xmlns:w="http://schemas.openxmlformats.org/wordprocessingml/2006/main" xmlns:w16cid="http://schemas.microsoft.com/office/word/2016/wordml/cid" xmlns:w16se="http://schemas.microsoft.com/office/word/2015/wordml/symex" xmlns:adec="http://schemas.microsoft.com/office/drawing/2017/decorative" val="1"/>
               </a:ext>
             </a:extLst>
           </wp:docPr>
@@ -1231,7 +1216,7 @@
                         <a14:useLocalDpi xmlns:a14="http://schemas.microsoft.com/office/drawing/2010/main" val="0"/>
                       </a:ext>
                       <a:ext uri="{96DAC541-7B7A-43D3-8B79-37D633B846F1}">
-                        <asvg:svgBlip xmlns:asvg="http://schemas.microsoft.com/office/drawing/2016/SVG/main" xmlns:w16se="http://schemas.microsoft.com/office/word/2015/wordml/symex" xmlns:w16cid="http://schemas.microsoft.com/office/word/2016/wordml/cid" xmlns:w="http://schemas.openxmlformats.org/wordprocessingml/2006/main" xmlns:w10="urn:schemas-microsoft-com:office:word" xmlns:v="urn:schemas-microsoft-com:vml" xmlns:o="urn:schemas-microsoft-com:office:office" xmlns:am3d="http://schemas.microsoft.com/office/drawing/2017/model3d" xmlns:aink="http://schemas.microsoft.com/office/drawing/2016/ink" xmlns:cx8="http://schemas.microsoft.com/office/drawing/2016/5/14/chartex" xmlns:cx7="http://schemas.microsoft.com/office/drawing/2016/5/13/chartex" xmlns:cx6="http://schemas.microsoft.com/office/drawing/2016/5/12/chartex" xmlns:cx5="http://schemas.microsoft.com/office/drawing/2016/5/11/chartex" xmlns:cx4="http://schemas.microsoft.com/office/drawing/2016/5/10/chartex" xmlns:cx3="http://schemas.microsoft.com/office/drawing/2016/5/9/chartex" xmlns:cx2="http://schemas.microsoft.com/office/drawing/2015/10/21/chartex" xmlns:cx1="http://schemas.microsoft.com/office/drawing/2015/9/8/chartex" xmlns:cx="http://schemas.microsoft.com/office/drawing/2014/chartex" xmlns="" r:embed="rId2"/>
+                        <asvg:svgBlip xmlns="" xmlns:cx="http://schemas.microsoft.com/office/drawing/2014/chartex" xmlns:cx1="http://schemas.microsoft.com/office/drawing/2015/9/8/chartex" xmlns:cx2="http://schemas.microsoft.com/office/drawing/2015/10/21/chartex" xmlns:cx3="http://schemas.microsoft.com/office/drawing/2016/5/9/chartex" xmlns:cx4="http://schemas.microsoft.com/office/drawing/2016/5/10/chartex" xmlns:cx5="http://schemas.microsoft.com/office/drawing/2016/5/11/chartex" xmlns:cx6="http://schemas.microsoft.com/office/drawing/2016/5/12/chartex" xmlns:cx7="http://schemas.microsoft.com/office/drawing/2016/5/13/chartex" xmlns:cx8="http://schemas.microsoft.com/office/drawing/2016/5/14/chartex" xmlns:aink="http://schemas.microsoft.com/office/drawing/2016/ink" xmlns:am3d="http://schemas.microsoft.com/office/drawing/2017/model3d" xmlns:o="urn:schemas-microsoft-com:office:office" xmlns:v="urn:schemas-microsoft-com:vml" xmlns:w10="urn:schemas-microsoft-com:office:word" xmlns:w="http://schemas.openxmlformats.org/wordprocessingml/2006/main" xmlns:w16cid="http://schemas.microsoft.com/office/word/2016/wordml/cid" xmlns:w16se="http://schemas.microsoft.com/office/word/2015/wordml/symex" xmlns:asvg="http://schemas.microsoft.com/office/drawing/2016/SVG/main" r:embed="rId2"/>
                       </a:ext>
                     </a:extLst>
                   </a:blip>
@@ -2195,11 +2180,11 @@
         </c:dLbls>
         <c:gapWidth val="78"/>
         <c:overlap val="60"/>
-        <c:axId val="681877632"/>
-        <c:axId val="681860224"/>
+        <c:axId val="-1461962800"/>
+        <c:axId val="-1461953008"/>
       </c:barChart>
       <c:catAx>
-        <c:axId val="681877632"/>
+        <c:axId val="-1461962800"/>
         <c:scaling>
           <c:orientation val="minMax"/>
         </c:scaling>
@@ -2236,7 +2221,7 @@
             <a:endParaRPr lang="en-US"/>
           </a:p>
         </c:txPr>
-        <c:crossAx val="681860224"/>
+        <c:crossAx val="-1461953008"/>
         <c:crosses val="autoZero"/>
         <c:auto val="1"/>
         <c:lblAlgn val="ctr"/>
@@ -2244,7 +2229,7 @@
         <c:noMultiLvlLbl val="0"/>
       </c:catAx>
       <c:valAx>
-        <c:axId val="681860224"/>
+        <c:axId val="-1461953008"/>
         <c:scaling>
           <c:orientation val="minMax"/>
           <c:max val="1"/>
@@ -2255,7 +2240,7 @@
         <c:majorTickMark val="none"/>
         <c:minorTickMark val="none"/>
         <c:tickLblPos val="nextTo"/>
-        <c:crossAx val="681877632"/>
+        <c:crossAx val="-1461962800"/>
         <c:crosses val="autoZero"/>
         <c:crossBetween val="between"/>
         <c:majorUnit val="0.25"/>
@@ -2899,36 +2884,6 @@
   <w:docParts>
     <w:docPart>
       <w:docPartPr>
-        <w:name w:val="42E051020E514701A4823A4D853008C2"/>
-        <w:category>
-          <w:name w:val="General"/>
-          <w:gallery w:val="placeholder"/>
-        </w:category>
-        <w:types>
-          <w:type w:val="bbPlcHdr"/>
-        </w:types>
-        <w:behaviors>
-          <w:behavior w:val="content"/>
-        </w:behaviors>
-        <w:guid w:val="{88CA8CD2-B7B3-4DFA-B47E-B0A4E9A06EC0}"/>
-      </w:docPartPr>
-      <w:docPartBody>
-        <w:p>
-          <w:pPr>
-            <w:pStyle w:val="42E051020E514701A4823A4D853008C2"/>
-          </w:pPr>
-          <w:r>
-            <w:t>Name</w:t>
-          </w:r>
-          <w:r>
-            <w:br/>
-            <w:t>Here</w:t>
-          </w:r>
-        </w:p>
-      </w:docPartBody>
-    </w:docPart>
-    <w:docPart>
-      <w:docPartPr>
         <w:name w:val="4A139DAA21894D35A1F77C3E1A50708B"/>
         <w:category>
           <w:name w:val="General"/>
@@ -3008,10 +2963,7 @@
       <w:docPartBody>
         <w:p>
           <w:r>
-            <w:t>Want to put your own image in the circle?  It is easy!  Select the image and do a right mouse click.  Select “Fill” from the shortcut menu.  Choose Pictu</w:t>
-          </w:r>
-          <w:r>
-            <w:t>re… from the list.  Navigate your computer to get the appropriate picture.  Click okay to insert your selected image.</w:t>
+            <w:t>Want to put your own image in the circle?  It is easy!  Select the image and do a right mouse click.  Select “Fill” from the shortcut menu.  Choose Picture… from the list.  Navigate your computer to get the appropriate picture.  Click okay to insert your selected image.</w:t>
           </w:r>
         </w:p>
         <w:p/>
@@ -3020,10 +2972,7 @@
             <w:pStyle w:val="F80F97A22E4C4BD1A17AF5904AFD02DB"/>
           </w:pPr>
           <w:r>
-            <w:t>Once your image has been inserted, select it again.  Go to the Picture Tools Format menu. Click on the down arrow below “Crop” and select</w:t>
-          </w:r>
-          <w:r>
-            <w:t xml:space="preserve"> “Fill” from the list.  This will auto adjust your image to crop to the image.  You can click and drag your image to place it appropriately.</w:t>
+            <w:t>Once your image has been inserted, select it again.  Go to the Picture Tools Format menu. Click on the down arrow below “Crop” and select “Fill” from the list.  This will auto adjust your image to crop to the image.  You can click and drag your image to place it appropriately.</w:t>
           </w:r>
         </w:p>
       </w:docPartBody>
@@ -3710,10 +3659,7 @@
             <w:pStyle w:val="939DC0AB714E4FD99B795EE502470B23"/>
           </w:pPr>
           <w:r>
-            <w:t xml:space="preserve">[Describe your responsibilities and achievements in terms of </w:t>
-          </w:r>
-          <w:r>
-            <w:t>impact and results. Use examples but keep in short.]</w:t>
+            <w:t>[Describe your responsibilities and achievements in terms of impact and results. Use examples but keep in short.]</w:t>
           </w:r>
         </w:p>
       </w:docPartBody>
@@ -4067,6 +4013,8 @@
   <w:rsids>
     <w:rsidRoot w:val="00005634"/>
     <w:rsid w:val="00005634"/>
+    <w:rsid w:val="00A25EE8"/>
+    <w:rsid w:val="00CA5162"/>
   </w:rsids>
   <m:mathPr>
     <m:mathFont m:val="Cambria Math"/>
@@ -4954,23 +4902,6 @@
 </file>
 
 <file path=customXml/item1.xml><?xml version="1.0" encoding="utf-8"?>
-<p:properties xmlns:p="http://schemas.microsoft.com/office/2006/metadata/properties" xmlns:xsi="http://www.w3.org/2001/XMLSchema-instance" xmlns:pc="http://schemas.microsoft.com/office/infopath/2007/PartnerControls">
-  <documentManagement>
-    <MediaServiceKeyPoints xmlns="71af3243-3dd4-4a8d-8c0d-dd76da1f02a5" xsi:nil="true"/>
-  </documentManagement>
-</p:properties>
-</file>
-
-<file path=customXml/item2.xml><?xml version="1.0" encoding="utf-8"?>
-<?mso-contentType ?>
-<FormTemplates xmlns="http://schemas.microsoft.com/sharepoint/v3/contenttype/forms">
-  <Display>DocumentLibraryForm</Display>
-  <Edit>DocumentLibraryForm</Edit>
-  <New>DocumentLibraryForm</New>
-</FormTemplates>
-</file>
-
-<file path=customXml/item3.xml><?xml version="1.0" encoding="utf-8"?>
 <ct:contentTypeSchema xmlns:ct="http://schemas.microsoft.com/office/2006/metadata/contentType" xmlns:ma="http://schemas.microsoft.com/office/2006/metadata/properties/metaAttributes" ct:_="" ma:_="" ma:contentTypeName="Document" ma:contentTypeID="0x01010079F111ED35F8CC479449609E8A0923A6" ma:contentTypeVersion="11" ma:contentTypeDescription="Create a new document." ma:contentTypeScope="" ma:versionID="1c2eb7a32e66fb6e4260f3771546a5e2">
   <xsd:schema xmlns:xsd="http://www.w3.org/2001/XMLSchema" xmlns:xs="http://www.w3.org/2001/XMLSchema" xmlns:p="http://schemas.microsoft.com/office/2006/metadata/properties" xmlns:ns2="71af3243-3dd4-4a8d-8c0d-dd76da1f02a5" xmlns:ns3="16c05727-aa75-4e4a-9b5f-8a80a1165891" targetNamespace="http://schemas.microsoft.com/office/2006/metadata/properties" ma:root="true" ma:fieldsID="04e1f6479c48b08974ba73b5ca973489" ns2:_="" ns3:_="">
     <xsd:import namespace="71af3243-3dd4-4a8d-8c0d-dd76da1f02a5"/>
@@ -5181,25 +5112,24 @@
 </ct:contentTypeSchema>
 </file>
 
-<file path=customXml/itemProps1.xml><?xml version="1.0" encoding="utf-8"?>
-<ds:datastoreItem xmlns:ds="http://schemas.openxmlformats.org/officeDocument/2006/customXml" ds:itemID="{DD14EC26-251D-443A-AF4F-B15D0F3B0F84}">
-  <ds:schemaRefs>
-    <ds:schemaRef ds:uri="http://schemas.microsoft.com/office/2006/metadata/properties"/>
-    <ds:schemaRef ds:uri="http://schemas.microsoft.com/office/infopath/2007/PartnerControls"/>
-    <ds:schemaRef ds:uri="71af3243-3dd4-4a8d-8c0d-dd76da1f02a5"/>
-  </ds:schemaRefs>
-</ds:datastoreItem>
+<file path=customXml/item2.xml><?xml version="1.0" encoding="utf-8"?>
+<?mso-contentType ?>
+<FormTemplates xmlns="http://schemas.microsoft.com/sharepoint/v3/contenttype/forms">
+  <Display>DocumentLibraryForm</Display>
+  <Edit>DocumentLibraryForm</Edit>
+  <New>DocumentLibraryForm</New>
+</FormTemplates>
 </file>
 
-<file path=customXml/itemProps2.xml><?xml version="1.0" encoding="utf-8"?>
-<ds:datastoreItem xmlns:ds="http://schemas.openxmlformats.org/officeDocument/2006/customXml" ds:itemID="{18506A0D-4821-47C2-BD9B-CACF27C6B108}">
-  <ds:schemaRefs>
-    <ds:schemaRef ds:uri="http://schemas.microsoft.com/sharepoint/v3/contenttype/forms"/>
-  </ds:schemaRefs>
-</ds:datastoreItem>
+<file path=customXml/item3.xml><?xml version="1.0" encoding="utf-8"?>
+<p:properties xmlns:p="http://schemas.microsoft.com/office/2006/metadata/properties" xmlns:xsi="http://www.w3.org/2001/XMLSchema-instance" xmlns:pc="http://schemas.microsoft.com/office/infopath/2007/PartnerControls">
+  <documentManagement>
+    <MediaServiceKeyPoints xmlns="71af3243-3dd4-4a8d-8c0d-dd76da1f02a5" xsi:nil="true"/>
+  </documentManagement>
+</p:properties>
 </file>
 
-<file path=customXml/itemProps3.xml><?xml version="1.0" encoding="utf-8"?>
+<file path=customXml/itemProps1.xml><?xml version="1.0" encoding="utf-8"?>
 <ds:datastoreItem xmlns:ds="http://schemas.openxmlformats.org/officeDocument/2006/customXml" ds:itemID="{8143E149-BD72-41A7-8F13-AF59DE30D6FA}">
   <ds:schemaRefs>
     <ds:schemaRef ds:uri="http://schemas.microsoft.com/office/2006/metadata/contentType"/>
@@ -5216,4 +5146,22 @@
     <ds:schemaRef ds:uri="http://schemas.microsoft.com/internal/obd"/>
   </ds:schemaRefs>
 </ds:datastoreItem>
+</file>
+
+<file path=customXml/itemProps2.xml><?xml version="1.0" encoding="utf-8"?>
+<ds:datastoreItem xmlns:ds="http://schemas.openxmlformats.org/officeDocument/2006/customXml" ds:itemID="{18506A0D-4821-47C2-BD9B-CACF27C6B108}">
+  <ds:schemaRefs>
+    <ds:schemaRef ds:uri="http://schemas.microsoft.com/sharepoint/v3/contenttype/forms"/>
+  </ds:schemaRefs>
+</ds:datastoreItem>
+</file>
+
+<file path=customXml/itemProps3.xml><?xml version="1.0" encoding="utf-8"?>
+<ds:datastoreItem xmlns:ds="http://schemas.openxmlformats.org/officeDocument/2006/customXml" ds:itemID="{DD14EC26-251D-443A-AF4F-B15D0F3B0F84}">
+  <ds:schemaRefs>
+    <ds:schemaRef ds:uri="http://schemas.microsoft.com/office/2006/metadata/properties"/>
+    <ds:schemaRef ds:uri="http://schemas.microsoft.com/office/infopath/2007/PartnerControls"/>
+    <ds:schemaRef ds:uri="71af3243-3dd4-4a8d-8c0d-dd76da1f02a5"/>
+  </ds:schemaRefs>
+</ds:datastoreItem>
 </file>